--- a/HW12/108820018_HW12.docx
+++ b/HW12/108820018_HW12.docx
@@ -140,17 +140,7 @@
           <w:szCs w:val="24"/>
           <w:shd w:val="clear" w:color="auto" w:fill="FFFFFF"/>
         </w:rPr>
-        <w:t xml:space="preserve"> methods </w:t>
-      </w:r>
-      <w:bookmarkStart w:id="0" w:name="_GoBack"/>
-      <w:bookmarkEnd w:id="0"/>
-      <w:r>
-        <w:rPr>
-          <w:rFonts w:cstheme="minorHAnsi"/>
-          <w:szCs w:val="24"/>
-          <w:shd w:val="clear" w:color="auto" w:fill="FFFFFF"/>
-        </w:rPr>
-        <w:t>use inexact timing, unless explicitly stated.)</w:t>
+        <w:t> methods use inexact timing, unless explicitly stated.)</w:t>
       </w:r>
     </w:p>
     <w:p>
@@ -161,9 +151,6 @@
           <w:numId w:val="1"/>
         </w:numPr>
         <w:ind w:leftChars="0"/>
-        <w:rPr>
-          <w:rFonts w:hint="eastAsia"/>
-        </w:rPr>
       </w:pPr>
       <w:r>
         <w:rPr>
@@ -189,10 +176,51 @@
           <w:numId w:val="4"/>
         </w:numPr>
         <w:ind w:leftChars="0"/>
+      </w:pPr>
+      <w:r>
+        <w:t xml:space="preserve">What class do you use if you want features like the ones provided by </w:t>
+      </w:r>
+      <w:proofErr w:type="spellStart"/>
+      <w:r>
+        <w:rPr>
+          <w:shd w:val="pct15" w:color="auto" w:fill="FFFFFF"/>
+        </w:rPr>
+        <w:t>JobScheduler</w:t>
+      </w:r>
+      <w:proofErr w:type="spellEnd"/>
+      <w:r>
+        <w:t>, but you want the features to work for devices running API level 20 and lower?</w:t>
+      </w:r>
+    </w:p>
+    <w:p>
+      <w:pPr>
+        <w:pStyle w:val="a3"/>
+        <w:numPr>
+          <w:ilvl w:val="1"/>
+          <w:numId w:val="4"/>
+        </w:numPr>
+        <w:ind w:leftChars="0"/>
+        <w:rPr>
+          <w:shd w:val="pct15" w:color="auto" w:fill="FFFFFF"/>
+        </w:rPr>
+      </w:pPr>
+      <w:proofErr w:type="spellStart"/>
+      <w:r>
+        <w:rPr>
+          <w:shd w:val="pct15" w:color="auto" w:fill="FFFFFF"/>
+        </w:rPr>
+        <w:t>JobSchedulerCompat</w:t>
+      </w:r>
+      <w:proofErr w:type="spellEnd"/>
+    </w:p>
+    <w:p>
+      <w:pPr>
         <w:rPr>
           <w:rFonts w:hint="eastAsia"/>
         </w:rPr>
       </w:pPr>
+      <w:bookmarkStart w:id="0" w:name="_GoBack"/>
+      <w:bookmarkEnd w:id="0"/>
     </w:p>
     <w:sectPr>
       <w:pgSz w:w="11906" w:h="16838"/>
@@ -209,7 +237,7 @@
   <w:abstractNum w:abstractNumId="0" w15:restartNumberingAfterBreak="0">
     <w:nsid w:val="26CE55F5"/>
     <w:multiLevelType w:val="hybridMultilevel"/>
-    <w:tmpl w:val="9B32470A"/>
+    <w:tmpl w:val="B8563CE2"/>
     <w:lvl w:ilvl="0" w:tplc="0409000F">
       <w:start w:val="1"/>
       <w:numFmt w:val="decimal"/>
@@ -219,14 +247,17 @@
         <w:ind w:left="480" w:hanging="480"/>
       </w:pPr>
     </w:lvl>
-    <w:lvl w:ilvl="1" w:tplc="04090019" w:tentative="1">
-      <w:start w:val="1"/>
-      <w:numFmt w:val="ideographTraditional"/>
-      <w:lvlText w:val="%2、"/>
+    <w:lvl w:ilvl="1" w:tplc="04090001">
+      <w:start w:val="1"/>
+      <w:numFmt w:val="bullet"/>
+      <w:lvlText w:val=""/>
       <w:lvlJc w:val="left"/>
       <w:pPr>
         <w:ind w:left="960" w:hanging="480"/>
       </w:pPr>
+      <w:rPr>
+        <w:rFonts w:ascii="Wingdings" w:hAnsi="Wingdings" w:hint="default"/>
+      </w:rPr>
     </w:lvl>
     <w:lvl w:ilvl="2" w:tplc="0409001B" w:tentative="1">
       <w:start w:val="1"/>
